--- a/Lab Sheet 7/Question 1 (13).docx
+++ b/Lab Sheet 7/Question 1 (13).docx
@@ -3,517 +3,794 @@
 <w:document xmlns:wpc="http://schemas.microsoft.com/office/word/2010/wordprocessingCanvas" xmlns:mc="http://schemas.openxmlformats.org/markup-compatibility/2006" xmlns:o="urn:schemas-microsoft-com:office:office" xmlns:r="http://schemas.openxmlformats.org/officeDocument/2006/relationships" xmlns:m="http://schemas.openxmlformats.org/officeDocument/2006/math" xmlns:v="urn:schemas-microsoft-com:vml" xmlns:wp14="http://schemas.microsoft.com/office/word/2010/wordprocessingDrawing" xmlns:wp="http://schemas.openxmlformats.org/drawingml/2006/wordprocessingDrawing" xmlns:w10="urn:schemas-microsoft-com:office:word" xmlns:w="http://schemas.openxmlformats.org/wordprocessingml/2006/main" xmlns:w14="http://schemas.microsoft.com/office/word/2010/wordml" xmlns:w15="http://schemas.microsoft.com/office/word/2012/wordml" xmlns:wpg="http://schemas.microsoft.com/office/word/2010/wordprocessingGroup" xmlns:wpi="http://schemas.microsoft.com/office/word/2010/wordprocessingInk" xmlns:wne="http://schemas.microsoft.com/office/word/2006/wordml" xmlns:wps="http://schemas.microsoft.com/office/word/2010/wordprocessingShape" mc:Ignorable="w14 w15 wp14">
   <w:body>
     <w:p>
-      <w:r>
-        <w:t xml:space="preserve">CLASS </w:t>
-      </w:r>
-      <w:proofErr w:type="spellStart"/>
-      <w:r>
-        <w:t>Vertice</w:t>
-      </w:r>
-      <w:proofErr w:type="spellEnd"/>
-    </w:p>
-    <w:p>
-      <w:r>
-        <w:tab/>
-      </w:r>
-      <w:proofErr w:type="gramStart"/>
-      <w:r>
-        <w:t>value</w:t>
-      </w:r>
-      <w:proofErr w:type="gramEnd"/>
-      <w:r>
-        <w:t xml:space="preserve"> &lt;-</w:t>
-      </w:r>
-      <w:r>
-        <w:t xml:space="preserve"> value</w:t>
-      </w:r>
-    </w:p>
-    <w:p>
-      <w:r>
-        <w:tab/>
-      </w:r>
-      <w:proofErr w:type="spellStart"/>
-      <w:proofErr w:type="gramStart"/>
-      <w:r>
-        <w:t>connectedTo</w:t>
-      </w:r>
-      <w:proofErr w:type="spellEnd"/>
-      <w:proofErr w:type="gramEnd"/>
-      <w:r>
-        <w:t xml:space="preserve"> &lt;-</w:t>
-      </w:r>
-      <w:r>
-        <w:t xml:space="preserve"> []</w:t>
-      </w:r>
-    </w:p>
-    <w:p/>
-    <w:p>
-      <w:r>
-        <w:t>CLASS Graph</w:t>
-      </w:r>
-    </w:p>
-    <w:p>
-      <w:r>
-        <w:tab/>
-      </w:r>
-      <w:proofErr w:type="spellStart"/>
-      <w:proofErr w:type="gramStart"/>
-      <w:r>
-        <w:t>listOfNodes</w:t>
-      </w:r>
-      <w:proofErr w:type="spellEnd"/>
-      <w:proofErr w:type="gramEnd"/>
-      <w:r>
-        <w:t xml:space="preserve"> &lt;- []</w:t>
-      </w:r>
-    </w:p>
-    <w:p/>
-    <w:p>
-      <w:pPr>
-        <w:ind w:left="720"/>
-      </w:pPr>
-      <w:r>
-        <w:t xml:space="preserve">INSERTEDGE </w:t>
-      </w:r>
-      <w:r>
-        <w:t>(</w:t>
-      </w:r>
-      <w:proofErr w:type="spellStart"/>
-      <w:r>
-        <w:t>firstVertice</w:t>
-      </w:r>
-      <w:proofErr w:type="spellEnd"/>
-      <w:r>
-        <w:t xml:space="preserve">, </w:t>
-      </w:r>
-      <w:proofErr w:type="spellStart"/>
-      <w:r>
-        <w:t>secondVertice</w:t>
-      </w:r>
-      <w:proofErr w:type="spellEnd"/>
-      <w:r>
-        <w:t>)</w:t>
-      </w:r>
-    </w:p>
-    <w:p>
-      <w:pPr>
-        <w:ind w:left="720"/>
-      </w:pPr>
-      <w:r>
-        <w:tab/>
-        <w:t>//check nodes being connected are in the grap</w:t>
-      </w:r>
       <w:bookmarkStart w:id="0" w:name="_GoBack"/>
-      <w:bookmarkEnd w:id="0"/>
-      <w:r>
-        <w:t>h</w:t>
-      </w:r>
-    </w:p>
-    <w:p>
-      <w:pPr>
-        <w:ind w:left="720"/>
-      </w:pPr>
-      <w:r>
-        <w:tab/>
-        <w:t xml:space="preserve">For I = 1 to </w:t>
-      </w:r>
-      <w:proofErr w:type="spellStart"/>
-      <w:r>
-        <w:t>listOfNodes</w:t>
-      </w:r>
-      <w:proofErr w:type="spellEnd"/>
-    </w:p>
-    <w:p>
-      <w:pPr>
-        <w:ind w:left="720"/>
-      </w:pPr>
-      <w:r>
-        <w:tab/>
-      </w:r>
-      <w:r>
-        <w:tab/>
-      </w:r>
-      <w:proofErr w:type="gramStart"/>
-      <w:r>
-        <w:t xml:space="preserve">If  </w:t>
-      </w:r>
-      <w:proofErr w:type="spellStart"/>
-      <w:r>
-        <w:t>firstVertice</w:t>
-      </w:r>
-      <w:proofErr w:type="spellEnd"/>
-      <w:proofErr w:type="gramEnd"/>
-      <w:r>
-        <w:t xml:space="preserve"> = </w:t>
-      </w:r>
-      <w:proofErr w:type="spellStart"/>
-      <w:r>
-        <w:t>listOfNodes</w:t>
-      </w:r>
-      <w:proofErr w:type="spellEnd"/>
-      <w:r>
-        <w:t>[</w:t>
-      </w:r>
-      <w:proofErr w:type="spellStart"/>
-      <w:r>
-        <w:t>i</w:t>
-      </w:r>
-      <w:proofErr w:type="spellEnd"/>
-      <w:r>
-        <w:t>]</w:t>
-      </w:r>
-    </w:p>
-    <w:p>
-      <w:pPr>
-        <w:ind w:left="720"/>
-      </w:pPr>
-      <w:r>
-        <w:tab/>
-      </w:r>
-      <w:r>
-        <w:tab/>
-      </w:r>
-      <w:r>
-        <w:tab/>
-      </w:r>
-      <w:proofErr w:type="spellStart"/>
-      <w:proofErr w:type="gramStart"/>
-      <w:r>
-        <w:t>firstBool</w:t>
-      </w:r>
-      <w:proofErr w:type="spellEnd"/>
-      <w:proofErr w:type="gramEnd"/>
-      <w:r>
-        <w:t xml:space="preserve"> &lt;-</w:t>
-      </w:r>
-      <w:r>
-        <w:t xml:space="preserve"> True</w:t>
-      </w:r>
-    </w:p>
-    <w:p>
-      <w:pPr>
-        <w:ind w:left="720"/>
-      </w:pPr>
-      <w:r>
-        <w:tab/>
-      </w:r>
-      <w:r>
-        <w:tab/>
-      </w:r>
-      <w:proofErr w:type="gramStart"/>
-      <w:r>
-        <w:t>if</w:t>
-      </w:r>
-      <w:proofErr w:type="gramEnd"/>
-      <w:r>
-        <w:t xml:space="preserve"> </w:t>
-      </w:r>
-      <w:proofErr w:type="spellStart"/>
-      <w:r>
-        <w:t>secondVertice</w:t>
-      </w:r>
-      <w:proofErr w:type="spellEnd"/>
-      <w:r>
-        <w:t xml:space="preserve"> = </w:t>
-      </w:r>
-      <w:proofErr w:type="spellStart"/>
-      <w:r>
-        <w:t>listOfNodes</w:t>
-      </w:r>
-      <w:proofErr w:type="spellEnd"/>
-      <w:r>
-        <w:t>[</w:t>
-      </w:r>
-      <w:proofErr w:type="spellStart"/>
-      <w:r>
-        <w:t>i</w:t>
-      </w:r>
-      <w:proofErr w:type="spellEnd"/>
-      <w:r>
-        <w:t>]</w:t>
-      </w:r>
-    </w:p>
-    <w:p>
-      <w:pPr>
-        <w:ind w:left="720"/>
-      </w:pPr>
-      <w:r>
-        <w:tab/>
-      </w:r>
-      <w:r>
-        <w:tab/>
-      </w:r>
-      <w:r>
-        <w:tab/>
-      </w:r>
-      <w:proofErr w:type="spellStart"/>
-      <w:proofErr w:type="gramStart"/>
-      <w:r>
-        <w:t>secondBool</w:t>
-      </w:r>
-      <w:proofErr w:type="spellEnd"/>
-      <w:proofErr w:type="gramEnd"/>
-      <w:r>
-        <w:t xml:space="preserve"> &lt;-</w:t>
-      </w:r>
-      <w:r>
-        <w:t xml:space="preserve"> True</w:t>
-      </w:r>
-    </w:p>
-    <w:p>
-      <w:pPr>
-        <w:ind w:left="720"/>
-      </w:pPr>
-      <w:r>
-        <w:tab/>
-      </w:r>
-      <w:proofErr w:type="gramStart"/>
-      <w:r>
-        <w:t>if</w:t>
-      </w:r>
-      <w:proofErr w:type="gramEnd"/>
-      <w:r>
-        <w:t xml:space="preserve"> </w:t>
-      </w:r>
-      <w:proofErr w:type="spellStart"/>
-      <w:r>
-        <w:t>firstBool</w:t>
-      </w:r>
-      <w:proofErr w:type="spellEnd"/>
-      <w:r>
-        <w:t xml:space="preserve"> = True and </w:t>
-      </w:r>
-      <w:proofErr w:type="spellStart"/>
-      <w:r>
-        <w:t>secondBool</w:t>
-      </w:r>
-      <w:proofErr w:type="spellEnd"/>
-      <w:r>
-        <w:t xml:space="preserve"> = True</w:t>
-      </w:r>
-    </w:p>
-    <w:p>
-      <w:pPr>
-        <w:ind w:left="720"/>
-      </w:pPr>
-      <w:r>
-        <w:tab/>
-      </w:r>
-      <w:r>
-        <w:tab/>
-      </w:r>
-      <w:proofErr w:type="spellStart"/>
-      <w:proofErr w:type="gramStart"/>
-      <w:r>
-        <w:t>firstVertice.connectedTo</w:t>
-      </w:r>
-      <w:proofErr w:type="spellEnd"/>
-      <w:proofErr w:type="gramEnd"/>
-      <w:r>
-        <w:t xml:space="preserve"> </w:t>
-      </w:r>
-      <w:r>
-        <w:t xml:space="preserve">append </w:t>
-      </w:r>
-      <w:proofErr w:type="spellStart"/>
-      <w:r>
-        <w:t>secondVertice</w:t>
-      </w:r>
-      <w:proofErr w:type="spellEnd"/>
-    </w:p>
-    <w:p>
-      <w:pPr>
-        <w:ind w:left="720"/>
-      </w:pPr>
-      <w:r>
-        <w:tab/>
-      </w:r>
-      <w:r>
-        <w:tab/>
-      </w:r>
-      <w:proofErr w:type="spellStart"/>
-      <w:proofErr w:type="gramStart"/>
-      <w:r>
-        <w:t>secondVertice.connectedTo</w:t>
-      </w:r>
-      <w:proofErr w:type="spellEnd"/>
-      <w:proofErr w:type="gramEnd"/>
-      <w:r>
-        <w:t xml:space="preserve"> </w:t>
-      </w:r>
-      <w:r>
-        <w:t>append</w:t>
-      </w:r>
-      <w:r>
-        <w:t xml:space="preserve"> </w:t>
-      </w:r>
-      <w:proofErr w:type="spellStart"/>
-      <w:r>
-        <w:t>firstVertice</w:t>
-      </w:r>
-      <w:proofErr w:type="spellEnd"/>
-    </w:p>
-    <w:p>
-      <w:pPr>
-        <w:ind w:left="720"/>
-      </w:pPr>
-      <w:r>
-        <w:tab/>
-      </w:r>
-      <w:proofErr w:type="gramStart"/>
-      <w:r>
-        <w:t>else</w:t>
-      </w:r>
-      <w:proofErr w:type="gramEnd"/>
-    </w:p>
-    <w:p>
-      <w:pPr>
-        <w:ind w:left="720"/>
-      </w:pPr>
-      <w:r>
-        <w:tab/>
-      </w:r>
-      <w:r>
-        <w:tab/>
-      </w:r>
-      <w:proofErr w:type="gramStart"/>
-      <w:r>
-        <w:t>return</w:t>
-      </w:r>
-      <w:proofErr w:type="gramEnd"/>
-      <w:r>
-        <w:t xml:space="preserve"> False</w:t>
-      </w:r>
-    </w:p>
-    <w:p>
-      <w:pPr>
-        <w:ind w:left="720"/>
-      </w:pPr>
-    </w:p>
-    <w:p>
-      <w:pPr>
-        <w:ind w:left="720"/>
-      </w:pPr>
-    </w:p>
-    <w:p>
-      <w:pPr>
-        <w:ind w:left="720"/>
-      </w:pPr>
-      <w:r>
-        <w:tab/>
-      </w:r>
-      <w:r>
-        <w:tab/>
-      </w:r>
-    </w:p>
-    <w:p>
-      <w:pPr>
-        <w:ind w:left="720"/>
-      </w:pPr>
-      <w:r>
-        <w:t>INSERTNODE (value)</w:t>
-      </w:r>
-    </w:p>
-    <w:p>
-      <w:pPr>
-        <w:ind w:left="720"/>
-      </w:pPr>
-      <w:r>
-        <w:tab/>
-      </w:r>
-      <w:proofErr w:type="spellStart"/>
-      <w:proofErr w:type="gramStart"/>
-      <w:r>
-        <w:t>listOfNodes</w:t>
-      </w:r>
-      <w:proofErr w:type="spellEnd"/>
-      <w:proofErr w:type="gramEnd"/>
-      <w:r>
-        <w:t xml:space="preserve"> append new Node(value)</w:t>
-      </w:r>
-    </w:p>
-    <w:p/>
-    <w:p>
-      <w:r>
-        <w:tab/>
-      </w:r>
-    </w:p>
-    <w:p>
-      <w:r>
-        <w:t>g &lt;- new Graph</w:t>
-      </w:r>
-    </w:p>
-    <w:p/>
-    <w:p>
-      <w:proofErr w:type="spellStart"/>
-      <w:proofErr w:type="gramStart"/>
-      <w:r>
-        <w:t>g</w:t>
-      </w:r>
-      <w:r>
-        <w:t>.insertnode</w:t>
-      </w:r>
-      <w:proofErr w:type="spellEnd"/>
-      <w:r>
-        <w:t>(</w:t>
-      </w:r>
-      <w:proofErr w:type="gramEnd"/>
-      <w:r>
-        <w:t>5)</w:t>
-      </w:r>
-    </w:p>
-    <w:p>
-      <w:proofErr w:type="spellStart"/>
-      <w:proofErr w:type="gramStart"/>
-      <w:r>
-        <w:t>g</w:t>
-      </w:r>
-      <w:r>
-        <w:t>.insertnode</w:t>
-      </w:r>
-      <w:proofErr w:type="spellEnd"/>
-      <w:r>
-        <w:t>(</w:t>
-      </w:r>
-      <w:proofErr w:type="gramEnd"/>
-      <w:r>
-        <w:t>6</w:t>
-      </w:r>
-      <w:r>
-        <w:t>)</w:t>
-      </w:r>
-    </w:p>
-    <w:p/>
-    <w:p>
-      <w:proofErr w:type="spellStart"/>
-      <w:proofErr w:type="gramStart"/>
-      <w:r>
-        <w:t>g</w:t>
-      </w:r>
-      <w:r>
-        <w:t>.insertnode</w:t>
-      </w:r>
-      <w:proofErr w:type="spellEnd"/>
-      <w:r>
-        <w:t>(</w:t>
-      </w:r>
-      <w:proofErr w:type="gramEnd"/>
-      <w:r>
-        <w:t>8</w:t>
-      </w:r>
-      <w:r>
-        <w:t>)</w:t>
-      </w:r>
     </w:p>
     <w:p/>
     <w:p/>
     <w:p>
+      <w:r>
+        <w:t xml:space="preserve">CLASS </w:t>
+      </w:r>
+      <w:proofErr w:type="spellStart"/>
+      <w:r>
+        <w:t>Vertice</w:t>
+      </w:r>
+      <w:proofErr w:type="spellEnd"/>
+    </w:p>
+    <w:p>
+      <w:r>
+        <w:tab/>
+      </w:r>
+      <w:proofErr w:type="gramStart"/>
+      <w:r>
+        <w:t>value</w:t>
+      </w:r>
+      <w:proofErr w:type="gramEnd"/>
+      <w:r>
+        <w:t xml:space="preserve"> &lt;-</w:t>
+      </w:r>
+      <w:r>
+        <w:t xml:space="preserve"> value</w:t>
+      </w:r>
+    </w:p>
+    <w:p>
+      <w:r>
+        <w:tab/>
+      </w:r>
+      <w:proofErr w:type="spellStart"/>
+      <w:proofErr w:type="gramStart"/>
+      <w:r>
+        <w:t>connectedTo</w:t>
+      </w:r>
+      <w:proofErr w:type="spellEnd"/>
+      <w:proofErr w:type="gramEnd"/>
+      <w:r>
+        <w:t xml:space="preserve"> &lt;-</w:t>
+      </w:r>
+      <w:r>
+        <w:t xml:space="preserve"> []</w:t>
+      </w:r>
+    </w:p>
+    <w:p/>
+    <w:p>
+      <w:r>
+        <w:t>CLASS Graph</w:t>
+      </w:r>
+    </w:p>
+    <w:p>
+      <w:r>
+        <w:tab/>
+      </w:r>
+      <w:proofErr w:type="spellStart"/>
+      <w:proofErr w:type="gramStart"/>
+      <w:r>
+        <w:t>listOfNodes</w:t>
+      </w:r>
+      <w:proofErr w:type="spellEnd"/>
+      <w:proofErr w:type="gramEnd"/>
+      <w:r>
+        <w:t xml:space="preserve"> &lt;- []</w:t>
+      </w:r>
+    </w:p>
+    <w:p/>
+    <w:p>
+      <w:pPr>
+        <w:ind w:left="720"/>
+      </w:pPr>
+      <w:r>
+        <w:t xml:space="preserve">INSERTEDGE </w:t>
+      </w:r>
+      <w:r>
+        <w:t>(</w:t>
+      </w:r>
+      <w:proofErr w:type="spellStart"/>
+      <w:r>
+        <w:t>firstVertice</w:t>
+      </w:r>
+      <w:proofErr w:type="spellEnd"/>
+      <w:r>
+        <w:t xml:space="preserve">, </w:t>
+      </w:r>
+      <w:proofErr w:type="spellStart"/>
+      <w:r>
+        <w:t>secondVertice</w:t>
+      </w:r>
+      <w:proofErr w:type="spellEnd"/>
+      <w:r>
+        <w:t>)</w:t>
+      </w:r>
+    </w:p>
+    <w:p>
+      <w:pPr>
+        <w:ind w:left="720"/>
+      </w:pPr>
+      <w:r>
+        <w:tab/>
+      </w:r>
+      <w:proofErr w:type="spellStart"/>
+      <w:r>
+        <w:t>NodeOne</w:t>
+      </w:r>
+      <w:proofErr w:type="spellEnd"/>
+      <w:r>
+        <w:t xml:space="preserve"> &lt;- None</w:t>
+      </w:r>
+      <w:r>
+        <w:tab/>
+      </w:r>
+      <w:r>
+        <w:tab/>
+      </w:r>
+      <w:r>
+        <w:tab/>
+      </w:r>
+      <w:r>
+        <w:tab/>
+      </w:r>
+      <w:r>
+        <w:tab/>
+      </w:r>
+      <w:r>
+        <w:tab/>
+        <w:t>(1)</w:t>
+      </w:r>
+    </w:p>
+    <w:p>
+      <w:pPr>
+        <w:ind w:left="720"/>
+      </w:pPr>
+      <w:r>
+        <w:tab/>
+      </w:r>
+      <w:proofErr w:type="spellStart"/>
+      <w:r>
+        <w:t>NodeTwo</w:t>
+      </w:r>
+      <w:proofErr w:type="spellEnd"/>
+      <w:r>
+        <w:t xml:space="preserve"> &lt;- None</w:t>
+      </w:r>
+      <w:r>
+        <w:tab/>
+      </w:r>
+      <w:r>
+        <w:tab/>
+      </w:r>
+      <w:r>
+        <w:tab/>
+      </w:r>
+      <w:r>
+        <w:tab/>
+      </w:r>
+      <w:r>
+        <w:tab/>
+      </w:r>
+      <w:r>
+        <w:tab/>
+        <w:t>(1)</w:t>
+      </w:r>
+    </w:p>
+    <w:p>
+      <w:pPr>
+        <w:ind w:left="720"/>
+      </w:pPr>
+    </w:p>
+    <w:p>
+      <w:pPr>
+        <w:ind w:left="720"/>
+      </w:pPr>
+      <w:r>
+        <w:tab/>
+        <w:t>//check nodes being connected are in the graph</w:t>
+      </w:r>
+    </w:p>
+    <w:p>
+      <w:pPr>
+        <w:ind w:left="720"/>
+      </w:pPr>
+      <w:r>
+        <w:tab/>
+        <w:t xml:space="preserve">For I = 1 to </w:t>
+      </w:r>
+      <w:proofErr w:type="spellStart"/>
+      <w:r>
+        <w:t>listOfNodes</w:t>
+      </w:r>
+      <w:proofErr w:type="spellEnd"/>
+      <w:r>
+        <w:tab/>
+      </w:r>
+      <w:r>
+        <w:tab/>
+      </w:r>
+      <w:r>
+        <w:tab/>
+      </w:r>
+      <w:r>
+        <w:tab/>
+      </w:r>
+      <w:r>
+        <w:tab/>
+      </w:r>
+      <w:r>
+        <w:tab/>
+        <w:t>(n)</w:t>
+      </w:r>
+    </w:p>
+    <w:p>
+      <w:pPr>
+        <w:ind w:left="720"/>
+      </w:pPr>
+      <w:r>
+        <w:tab/>
+      </w:r>
+      <w:r>
+        <w:tab/>
+      </w:r>
+      <w:proofErr w:type="gramStart"/>
+      <w:r>
+        <w:t xml:space="preserve">If  </w:t>
+      </w:r>
+      <w:proofErr w:type="spellStart"/>
+      <w:r>
+        <w:t>firstVertice</w:t>
+      </w:r>
+      <w:proofErr w:type="spellEnd"/>
+      <w:proofErr w:type="gramEnd"/>
+      <w:r>
+        <w:t xml:space="preserve"> </w:t>
+      </w:r>
+      <w:r>
+        <w:t xml:space="preserve"> = </w:t>
+      </w:r>
+      <w:proofErr w:type="spellStart"/>
+      <w:r>
+        <w:t>listOfNodes</w:t>
+      </w:r>
+      <w:proofErr w:type="spellEnd"/>
+      <w:r>
+        <w:t>[</w:t>
+      </w:r>
+      <w:proofErr w:type="spellStart"/>
+      <w:r>
+        <w:t>i</w:t>
+      </w:r>
+      <w:proofErr w:type="spellEnd"/>
+      <w:r>
+        <w:t>]</w:t>
+      </w:r>
+      <w:r>
+        <w:t>.value</w:t>
+      </w:r>
+      <w:r>
+        <w:tab/>
+      </w:r>
+      <w:r>
+        <w:tab/>
+      </w:r>
+      <w:r>
+        <w:tab/>
+        <w:t>(n)</w:t>
+      </w:r>
+    </w:p>
+    <w:p>
+      <w:pPr>
+        <w:ind w:left="720"/>
+      </w:pPr>
+      <w:r>
+        <w:tab/>
+      </w:r>
+      <w:r>
+        <w:tab/>
+      </w:r>
+      <w:r>
+        <w:tab/>
+      </w:r>
+      <w:proofErr w:type="spellStart"/>
+      <w:r>
+        <w:t>NodeOne</w:t>
+      </w:r>
+      <w:proofErr w:type="spellEnd"/>
+      <w:r>
+        <w:t xml:space="preserve"> &lt;-</w:t>
+      </w:r>
+      <w:proofErr w:type="spellStart"/>
+      <w:r>
+        <w:t>listOfNodes</w:t>
+      </w:r>
+      <w:proofErr w:type="spellEnd"/>
+      <w:r>
+        <w:t>[</w:t>
+      </w:r>
+      <w:proofErr w:type="spellStart"/>
+      <w:r>
+        <w:t>i</w:t>
+      </w:r>
+      <w:proofErr w:type="spellEnd"/>
+      <w:r>
+        <w:t>]</w:t>
+      </w:r>
+      <w:r>
+        <w:tab/>
+      </w:r>
+      <w:r>
+        <w:tab/>
+      </w:r>
+      <w:r>
+        <w:tab/>
+      </w:r>
+      <w:r>
+        <w:tab/>
+        <w:t>(n)</w:t>
+      </w:r>
+    </w:p>
+    <w:p>
+      <w:pPr>
+        <w:ind w:left="720"/>
+      </w:pPr>
+      <w:r>
+        <w:tab/>
+      </w:r>
+      <w:r>
+        <w:tab/>
+      </w:r>
+      <w:proofErr w:type="gramStart"/>
+      <w:r>
+        <w:t>if</w:t>
+      </w:r>
+      <w:proofErr w:type="gramEnd"/>
+      <w:r>
+        <w:t xml:space="preserve"> </w:t>
+      </w:r>
+      <w:proofErr w:type="spellStart"/>
+      <w:r>
+        <w:t>secondVertice</w:t>
+      </w:r>
+      <w:proofErr w:type="spellEnd"/>
+      <w:r>
+        <w:t xml:space="preserve"> = </w:t>
+      </w:r>
+      <w:proofErr w:type="spellStart"/>
+      <w:r>
+        <w:t>listOfNodes</w:t>
+      </w:r>
+      <w:proofErr w:type="spellEnd"/>
+      <w:r>
+        <w:t>[</w:t>
+      </w:r>
+      <w:proofErr w:type="spellStart"/>
+      <w:r>
+        <w:t>i</w:t>
+      </w:r>
+      <w:proofErr w:type="spellEnd"/>
+      <w:r>
+        <w:t>]</w:t>
+      </w:r>
+      <w:r>
+        <w:t>.value</w:t>
+      </w:r>
+      <w:r>
+        <w:tab/>
+      </w:r>
+      <w:r>
+        <w:tab/>
+      </w:r>
+      <w:r>
+        <w:tab/>
+        <w:t>(n)</w:t>
+      </w:r>
+    </w:p>
+    <w:p>
+      <w:pPr>
+        <w:ind w:left="720"/>
+      </w:pPr>
+      <w:r>
+        <w:tab/>
+      </w:r>
+      <w:r>
+        <w:tab/>
+      </w:r>
+      <w:r>
+        <w:tab/>
+      </w:r>
+      <w:proofErr w:type="spellStart"/>
+      <w:r>
+        <w:t>NodeTwo</w:t>
+      </w:r>
+      <w:proofErr w:type="spellEnd"/>
+      <w:r>
+        <w:t xml:space="preserve"> &lt;- </w:t>
+      </w:r>
+      <w:proofErr w:type="spellStart"/>
+      <w:r>
+        <w:t>listOfNodes</w:t>
+      </w:r>
+      <w:proofErr w:type="spellEnd"/>
+      <w:r>
+        <w:t>[</w:t>
+      </w:r>
+      <w:proofErr w:type="spellStart"/>
+      <w:r>
+        <w:t>i</w:t>
+      </w:r>
+      <w:proofErr w:type="spellEnd"/>
+      <w:r>
+        <w:t>]</w:t>
+      </w:r>
+      <w:r>
+        <w:tab/>
+      </w:r>
+      <w:r>
+        <w:tab/>
+      </w:r>
+      <w:r>
+        <w:tab/>
+        <w:t>(n)</w:t>
+      </w:r>
+    </w:p>
+    <w:p>
+      <w:pPr>
+        <w:ind w:left="720"/>
+      </w:pPr>
+      <w:r>
+        <w:tab/>
+      </w:r>
+      <w:r>
+        <w:tab/>
+      </w:r>
+      <w:r>
+        <w:tab/>
+      </w:r>
+    </w:p>
+    <w:p>
+      <w:pPr>
+        <w:ind w:left="720"/>
+      </w:pPr>
+      <w:r>
+        <w:tab/>
+      </w:r>
+      <w:proofErr w:type="gramStart"/>
+      <w:r>
+        <w:t>if</w:t>
+      </w:r>
+      <w:proofErr w:type="gramEnd"/>
+      <w:r>
+        <w:t xml:space="preserve"> </w:t>
+      </w:r>
+      <w:proofErr w:type="spellStart"/>
+      <w:r>
+        <w:t>NodeOne</w:t>
+      </w:r>
+      <w:proofErr w:type="spellEnd"/>
+      <w:r>
+        <w:t xml:space="preserve"> = None </w:t>
+      </w:r>
+      <w:proofErr w:type="spellStart"/>
+      <w:r>
+        <w:t>nd</w:t>
+      </w:r>
+      <w:proofErr w:type="spellEnd"/>
+      <w:r>
+        <w:t xml:space="preserve"> </w:t>
+      </w:r>
+      <w:proofErr w:type="spellStart"/>
+      <w:r>
+        <w:t>NodeTwo</w:t>
+      </w:r>
+      <w:proofErr w:type="spellEnd"/>
+      <w:r>
+        <w:t xml:space="preserve"> = None</w:t>
+      </w:r>
+      <w:r>
+        <w:tab/>
+      </w:r>
+      <w:r>
+        <w:tab/>
+      </w:r>
+      <w:r>
+        <w:tab/>
+      </w:r>
+      <w:r>
+        <w:tab/>
+        <w:t>(1)</w:t>
+      </w:r>
+    </w:p>
+    <w:p>
+      <w:pPr>
+        <w:ind w:left="720"/>
+      </w:pPr>
+      <w:r>
+        <w:tab/>
+      </w:r>
+      <w:r>
+        <w:tab/>
+      </w:r>
+      <w:proofErr w:type="gramStart"/>
+      <w:r>
+        <w:t>return</w:t>
+      </w:r>
+      <w:proofErr w:type="gramEnd"/>
+      <w:r>
+        <w:t xml:space="preserve"> False</w:t>
+      </w:r>
+      <w:r>
+        <w:tab/>
+      </w:r>
+      <w:r>
+        <w:tab/>
+      </w:r>
+      <w:r>
+        <w:tab/>
+      </w:r>
+      <w:r>
+        <w:tab/>
+      </w:r>
+      <w:r>
+        <w:tab/>
+      </w:r>
+      <w:r>
+        <w:tab/>
+        <w:t>(1</w:t>
+      </w:r>
+      <w:bookmarkEnd w:id="0"/>
+      <w:r>
+        <w:t>)</w:t>
+      </w:r>
+    </w:p>
+    <w:p>
+      <w:pPr>
+        <w:ind w:left="720"/>
+      </w:pPr>
+      <w:r>
+        <w:tab/>
+      </w:r>
+      <w:proofErr w:type="gramStart"/>
+      <w:r>
+        <w:t>else</w:t>
+      </w:r>
+      <w:proofErr w:type="gramEnd"/>
+      <w:r>
+        <w:tab/>
+      </w:r>
+      <w:r>
+        <w:tab/>
+      </w:r>
+      <w:r>
+        <w:tab/>
+      </w:r>
+      <w:r>
+        <w:tab/>
+      </w:r>
+      <w:r>
+        <w:tab/>
+      </w:r>
+      <w:r>
+        <w:tab/>
+      </w:r>
+      <w:r>
+        <w:tab/>
+      </w:r>
+      <w:r>
+        <w:tab/>
+        <w:t>(1)</w:t>
+      </w:r>
+    </w:p>
+    <w:p>
+      <w:pPr>
+        <w:ind w:left="720"/>
+      </w:pPr>
+      <w:r>
+        <w:tab/>
+      </w:r>
+      <w:r>
+        <w:tab/>
+      </w:r>
+      <w:proofErr w:type="spellStart"/>
+      <w:proofErr w:type="gramStart"/>
+      <w:r>
+        <w:t>firstVertice.connectedTo</w:t>
+      </w:r>
+      <w:proofErr w:type="spellEnd"/>
+      <w:proofErr w:type="gramEnd"/>
+      <w:r>
+        <w:t xml:space="preserve"> append </w:t>
+      </w:r>
+      <w:proofErr w:type="spellStart"/>
+      <w:r>
+        <w:t>secondVertice</w:t>
+      </w:r>
+      <w:proofErr w:type="spellEnd"/>
+      <w:r>
+        <w:tab/>
+      </w:r>
+      <w:r>
+        <w:tab/>
+        <w:t>(1)</w:t>
+      </w:r>
+    </w:p>
+    <w:p>
+      <w:pPr>
+        <w:ind w:left="720"/>
+      </w:pPr>
+      <w:r>
+        <w:tab/>
+      </w:r>
+      <w:r>
+        <w:tab/>
+      </w:r>
+      <w:proofErr w:type="spellStart"/>
+      <w:proofErr w:type="gramStart"/>
+      <w:r>
+        <w:t>secondVertice.connectedTo</w:t>
+      </w:r>
+      <w:proofErr w:type="spellEnd"/>
+      <w:proofErr w:type="gramEnd"/>
+      <w:r>
+        <w:t xml:space="preserve"> append </w:t>
+      </w:r>
+      <w:proofErr w:type="spellStart"/>
+      <w:r>
+        <w:t>firstVertice</w:t>
+      </w:r>
+      <w:proofErr w:type="spellEnd"/>
+      <w:r>
+        <w:tab/>
+      </w:r>
+      <w:r>
+        <w:tab/>
+        <w:t>(1)</w:t>
+      </w:r>
+    </w:p>
+    <w:p>
+      <w:pPr>
+        <w:ind w:left="720"/>
+      </w:pPr>
+    </w:p>
+    <w:p>
+      <w:pPr>
+        <w:ind w:left="720"/>
+      </w:pPr>
+    </w:p>
+    <w:p>
+      <w:pPr>
+        <w:ind w:left="720"/>
+      </w:pPr>
+    </w:p>
+    <w:p>
+      <w:pPr>
+        <w:ind w:left="720"/>
+      </w:pPr>
+      <w:r>
+        <w:tab/>
+      </w:r>
+      <w:r>
+        <w:tab/>
+      </w:r>
+    </w:p>
+    <w:p>
+      <w:pPr>
+        <w:ind w:left="720"/>
+      </w:pPr>
+      <w:r>
+        <w:t>INSERTNODE (value)</w:t>
+      </w:r>
+    </w:p>
+    <w:p>
+      <w:pPr>
+        <w:ind w:left="720"/>
+      </w:pPr>
+      <w:r>
+        <w:tab/>
+      </w:r>
+      <w:proofErr w:type="spellStart"/>
+      <w:proofErr w:type="gramStart"/>
+      <w:r>
+        <w:t>listOfNodes</w:t>
+      </w:r>
+      <w:proofErr w:type="spellEnd"/>
+      <w:proofErr w:type="gramEnd"/>
+      <w:r>
+        <w:t xml:space="preserve"> ap</w:t>
+      </w:r>
+      <w:r>
+        <w:t xml:space="preserve">pend new </w:t>
+      </w:r>
+      <w:proofErr w:type="spellStart"/>
+      <w:r>
+        <w:t>Vertice</w:t>
+      </w:r>
+      <w:proofErr w:type="spellEnd"/>
+      <w:r>
+        <w:t>(value)</w:t>
+      </w:r>
+      <w:r>
+        <w:tab/>
+      </w:r>
+      <w:r>
+        <w:tab/>
+      </w:r>
+      <w:r>
+        <w:tab/>
+      </w:r>
+      <w:r>
+        <w:tab/>
+        <w:t>(1)</w:t>
+      </w:r>
+    </w:p>
+    <w:p/>
+    <w:p>
+      <w:r>
+        <w:tab/>
+      </w:r>
+    </w:p>
+    <w:p>
+      <w:r>
+        <w:t>g &lt;- new Graph</w:t>
+      </w:r>
+    </w:p>
+    <w:p/>
+    <w:p>
       <w:proofErr w:type="spellStart"/>
       <w:proofErr w:type="gramStart"/>
       <w:r>
         <w:t>g</w:t>
       </w:r>
       <w:r>
+        <w:t>.insertnode</w:t>
+      </w:r>
+      <w:proofErr w:type="spellEnd"/>
+      <w:r>
+        <w:t>(</w:t>
+      </w:r>
+      <w:proofErr w:type="gramEnd"/>
+      <w:r>
+        <w:t>5)</w:t>
+      </w:r>
+    </w:p>
+    <w:p>
+      <w:proofErr w:type="spellStart"/>
+      <w:proofErr w:type="gramStart"/>
+      <w:r>
+        <w:t>g</w:t>
+      </w:r>
+      <w:r>
+        <w:t>.insertnode</w:t>
+      </w:r>
+      <w:proofErr w:type="spellEnd"/>
+      <w:r>
+        <w:t>(</w:t>
+      </w:r>
+      <w:proofErr w:type="gramEnd"/>
+      <w:r>
+        <w:t>6)</w:t>
+      </w:r>
+    </w:p>
+    <w:p>
+      <w:proofErr w:type="spellStart"/>
+      <w:proofErr w:type="gramStart"/>
+      <w:r>
+        <w:t>g</w:t>
+      </w:r>
+      <w:r>
+        <w:t>.insertnode</w:t>
+      </w:r>
+      <w:proofErr w:type="spellEnd"/>
+      <w:r>
+        <w:t>(</w:t>
+      </w:r>
+      <w:proofErr w:type="gramEnd"/>
+      <w:r>
+        <w:t>8)</w:t>
+      </w:r>
+    </w:p>
+    <w:p/>
+    <w:p>
+      <w:proofErr w:type="spellStart"/>
+      <w:proofErr w:type="gramStart"/>
+      <w:r>
+        <w:t>g</w:t>
+      </w:r>
+      <w:r>
         <w:t>.insert</w:t>
       </w:r>
       <w:r>
@@ -535,7 +812,29 @@
       </w:r>
     </w:p>
     <w:p/>
-    <w:p/>
+    <w:p>
+      <w:proofErr w:type="gramStart"/>
+      <w:r>
+        <w:t>runtime</w:t>
+      </w:r>
+      <w:proofErr w:type="gramEnd"/>
+      <w:r>
+        <w:t>: 5n + 8</w:t>
+      </w:r>
+    </w:p>
+    <w:p>
+      <w:r>
+        <w:t xml:space="preserve">Big O: </w:t>
+      </w:r>
+      <w:proofErr w:type="gramStart"/>
+      <w:r>
+        <w:t>O(</w:t>
+      </w:r>
+      <w:proofErr w:type="gramEnd"/>
+      <w:r>
+        <w:t>n)</w:t>
+      </w:r>
+    </w:p>
     <w:sectPr>
       <w:pgSz w:w="11906" w:h="16838"/>
       <w:pgMar w:top="1440" w:right="1800" w:bottom="1440" w:left="1800" w:header="720" w:footer="720" w:gutter="0"/>

--- a/Lab Sheet 7/Question 1 (13).docx
+++ b/Lab Sheet 7/Question 1 (13).docx
@@ -2,11 +2,9 @@
 <file path=word/document.xml><?xml version="1.0" encoding="utf-8"?>
 <w:document xmlns:wpc="http://schemas.microsoft.com/office/word/2010/wordprocessingCanvas" xmlns:mc="http://schemas.openxmlformats.org/markup-compatibility/2006" xmlns:o="urn:schemas-microsoft-com:office:office" xmlns:r="http://schemas.openxmlformats.org/officeDocument/2006/relationships" xmlns:m="http://schemas.openxmlformats.org/officeDocument/2006/math" xmlns:v="urn:schemas-microsoft-com:vml" xmlns:wp14="http://schemas.microsoft.com/office/word/2010/wordprocessingDrawing" xmlns:wp="http://schemas.openxmlformats.org/drawingml/2006/wordprocessingDrawing" xmlns:w10="urn:schemas-microsoft-com:office:word" xmlns:w="http://schemas.openxmlformats.org/wordprocessingml/2006/main" xmlns:w14="http://schemas.microsoft.com/office/word/2010/wordml" xmlns:w15="http://schemas.microsoft.com/office/word/2012/wordml" xmlns:wpg="http://schemas.microsoft.com/office/word/2010/wordprocessingGroup" xmlns:wpi="http://schemas.microsoft.com/office/word/2010/wordprocessingInk" xmlns:wne="http://schemas.microsoft.com/office/word/2006/wordml" xmlns:wps="http://schemas.microsoft.com/office/word/2010/wordprocessingShape" mc:Ignorable="w14 w15 wp14">
   <w:body>
-    <w:p>
-      <w:bookmarkStart w:id="0" w:name="_GoBack"/>
-    </w:p>
     <w:p/>
     <w:p/>
+    <w:p/>
     <w:p>
       <w:r>
         <w:t xml:space="preserve">CLASS </w:t>
@@ -106,6 +104,15 @@
       </w:pPr>
       <w:r>
         <w:tab/>
+        <w:t>‘’’takes input of two integers. Returns false or connects input. ‘’’</w:t>
+      </w:r>
+    </w:p>
+    <w:p>
+      <w:pPr>
+        <w:ind w:left="720"/>
+      </w:pPr>
+      <w:r>
+        <w:tab/>
       </w:r>
       <w:proofErr w:type="spellStart"/>
       <w:r>
@@ -432,6 +439,27 @@
       <w:pPr>
         <w:ind w:left="720"/>
       </w:pPr>
+    </w:p>
+    <w:p>
+      <w:pPr>
+        <w:ind w:left="720"/>
+      </w:pPr>
+      <w:r>
+        <w:tab/>
+        <w:t>//if input</w:t>
+      </w:r>
+      <w:r>
+        <w:t xml:space="preserve"> node</w:t>
+      </w:r>
+      <w:r>
+        <w:t xml:space="preserve"> </w:t>
+      </w:r>
+      <w:r>
+        <w:t>not</w:t>
+      </w:r>
+      <w:r>
+        <w:t xml:space="preserve"> in graph.</w:t>
+      </w:r>
       <w:r>
         <w:tab/>
       </w:r>
@@ -530,150 +558,160 @@
       </w:r>
       <w:r>
         <w:tab/>
-        <w:t>(1</w:t>
-      </w:r>
+        <w:t>(1)</w:t>
+      </w:r>
+    </w:p>
+    <w:p>
+      <w:pPr>
+        <w:ind w:left="720"/>
+      </w:pPr>
+      <w:r>
+        <w:tab/>
+      </w:r>
+      <w:proofErr w:type="gramStart"/>
+      <w:r>
+        <w:t>else</w:t>
+      </w:r>
+      <w:proofErr w:type="gramEnd"/>
+      <w:r>
+        <w:tab/>
+      </w:r>
+      <w:r>
+        <w:tab/>
+      </w:r>
+      <w:r>
+        <w:tab/>
+      </w:r>
+      <w:r>
+        <w:tab/>
+      </w:r>
+      <w:r>
+        <w:tab/>
+      </w:r>
+      <w:r>
+        <w:tab/>
+      </w:r>
+      <w:r>
+        <w:tab/>
+      </w:r>
+      <w:r>
+        <w:tab/>
+        <w:t>(1)</w:t>
+      </w:r>
+    </w:p>
+    <w:p>
+      <w:pPr>
+        <w:ind w:left="720"/>
+      </w:pPr>
+      <w:r>
+        <w:tab/>
+      </w:r>
+      <w:r>
+        <w:tab/>
+      </w:r>
+      <w:proofErr w:type="gramStart"/>
+      <w:r>
+        <w:t>firstVertice.connectedT</w:t>
+      </w:r>
+      <w:r>
+        <w:t>1</w:t>
+      </w:r>
+      <w:r>
+        <w:t>o</w:t>
+      </w:r>
+      <w:proofErr w:type="gramEnd"/>
+      <w:r>
+        <w:t xml:space="preserve"> append </w:t>
+      </w:r>
+      <w:proofErr w:type="spellStart"/>
+      <w:r>
+        <w:t>secondVertice</w:t>
+      </w:r>
+      <w:proofErr w:type="spellEnd"/>
+      <w:r>
+        <w:tab/>
+      </w:r>
+      <w:r>
+        <w:tab/>
+        <w:t>(1)</w:t>
+      </w:r>
+    </w:p>
+    <w:p>
+      <w:pPr>
+        <w:ind w:left="720"/>
+      </w:pPr>
+      <w:r>
+        <w:tab/>
+      </w:r>
+      <w:r>
+        <w:tab/>
+      </w:r>
+      <w:proofErr w:type="spellStart"/>
+      <w:proofErr w:type="gramStart"/>
+      <w:r>
+        <w:t>secondVertice.connectedTo</w:t>
+      </w:r>
+      <w:proofErr w:type="spellEnd"/>
+      <w:proofErr w:type="gramEnd"/>
+      <w:r>
+        <w:t xml:space="preserve"> append </w:t>
+      </w:r>
+      <w:proofErr w:type="spellStart"/>
+      <w:r>
+        <w:t>firstVertice</w:t>
+      </w:r>
+      <w:proofErr w:type="spellEnd"/>
+      <w:r>
+        <w:tab/>
+      </w:r>
+      <w:r>
+        <w:tab/>
+        <w:t>(1)</w:t>
+      </w:r>
+    </w:p>
+    <w:p>
+      <w:pPr>
+        <w:ind w:left="720"/>
+      </w:pPr>
+    </w:p>
+    <w:p>
+      <w:pPr>
+        <w:ind w:left="720"/>
+      </w:pPr>
+    </w:p>
+    <w:p>
+      <w:pPr>
+        <w:ind w:left="720"/>
+      </w:pPr>
+    </w:p>
+    <w:p>
+      <w:pPr>
+        <w:ind w:left="720"/>
+      </w:pPr>
+      <w:r>
+        <w:tab/>
+      </w:r>
+      <w:r>
+        <w:tab/>
+      </w:r>
+    </w:p>
+    <w:p>
+      <w:pPr>
+        <w:ind w:left="720"/>
+      </w:pPr>
+      <w:r>
+        <w:t>INSERTNODE (value)</w:t>
+      </w:r>
+    </w:p>
+    <w:p>
+      <w:pPr>
+        <w:ind w:left="720" w:firstLine="720"/>
+      </w:pPr>
+      <w:r>
+        <w:t>‘’’takes input of an integer and creates a vertice.’’’</w:t>
+      </w:r>
+      <w:bookmarkStart w:id="0" w:name="_GoBack"/>
       <w:bookmarkEnd w:id="0"/>
-      <w:r>
-        <w:t>)</w:t>
-      </w:r>
-    </w:p>
-    <w:p>
-      <w:pPr>
-        <w:ind w:left="720"/>
-      </w:pPr>
-      <w:r>
-        <w:tab/>
-      </w:r>
-      <w:proofErr w:type="gramStart"/>
-      <w:r>
-        <w:t>else</w:t>
-      </w:r>
-      <w:proofErr w:type="gramEnd"/>
-      <w:r>
-        <w:tab/>
-      </w:r>
-      <w:r>
-        <w:tab/>
-      </w:r>
-      <w:r>
-        <w:tab/>
-      </w:r>
-      <w:r>
-        <w:tab/>
-      </w:r>
-      <w:r>
-        <w:tab/>
-      </w:r>
-      <w:r>
-        <w:tab/>
-      </w:r>
-      <w:r>
-        <w:tab/>
-      </w:r>
-      <w:r>
-        <w:tab/>
-        <w:t>(1)</w:t>
-      </w:r>
-    </w:p>
-    <w:p>
-      <w:pPr>
-        <w:ind w:left="720"/>
-      </w:pPr>
-      <w:r>
-        <w:tab/>
-      </w:r>
-      <w:r>
-        <w:tab/>
-      </w:r>
-      <w:proofErr w:type="spellStart"/>
-      <w:proofErr w:type="gramStart"/>
-      <w:r>
-        <w:t>firstVertice.connectedTo</w:t>
-      </w:r>
-      <w:proofErr w:type="spellEnd"/>
-      <w:proofErr w:type="gramEnd"/>
-      <w:r>
-        <w:t xml:space="preserve"> append </w:t>
-      </w:r>
-      <w:proofErr w:type="spellStart"/>
-      <w:r>
-        <w:t>secondVertice</w:t>
-      </w:r>
-      <w:proofErr w:type="spellEnd"/>
-      <w:r>
-        <w:tab/>
-      </w:r>
-      <w:r>
-        <w:tab/>
-        <w:t>(1)</w:t>
-      </w:r>
-    </w:p>
-    <w:p>
-      <w:pPr>
-        <w:ind w:left="720"/>
-      </w:pPr>
-      <w:r>
-        <w:tab/>
-      </w:r>
-      <w:r>
-        <w:tab/>
-      </w:r>
-      <w:proofErr w:type="spellStart"/>
-      <w:proofErr w:type="gramStart"/>
-      <w:r>
-        <w:t>secondVertice.connectedTo</w:t>
-      </w:r>
-      <w:proofErr w:type="spellEnd"/>
-      <w:proofErr w:type="gramEnd"/>
-      <w:r>
-        <w:t xml:space="preserve"> append </w:t>
-      </w:r>
-      <w:proofErr w:type="spellStart"/>
-      <w:r>
-        <w:t>firstVertice</w:t>
-      </w:r>
-      <w:proofErr w:type="spellEnd"/>
-      <w:r>
-        <w:tab/>
-      </w:r>
-      <w:r>
-        <w:tab/>
-        <w:t>(1)</w:t>
-      </w:r>
-    </w:p>
-    <w:p>
-      <w:pPr>
-        <w:ind w:left="720"/>
-      </w:pPr>
-    </w:p>
-    <w:p>
-      <w:pPr>
-        <w:ind w:left="720"/>
-      </w:pPr>
-    </w:p>
-    <w:p>
-      <w:pPr>
-        <w:ind w:left="720"/>
-      </w:pPr>
-    </w:p>
-    <w:p>
-      <w:pPr>
-        <w:ind w:left="720"/>
-      </w:pPr>
-      <w:r>
-        <w:tab/>
-      </w:r>
-      <w:r>
-        <w:tab/>
-      </w:r>
-    </w:p>
-    <w:p>
-      <w:pPr>
-        <w:ind w:left="720"/>
-      </w:pPr>
-      <w:r>
-        <w:t>INSERTNODE (value)</w:t>
-      </w:r>
     </w:p>
     <w:p>
       <w:pPr>

--- a/Lab Sheet 7/Question 1 (13).docx
+++ b/Lab Sheet 7/Question 1 (13).docx
@@ -2,117 +2,478 @@
 <file path=word/document.xml><?xml version="1.0" encoding="utf-8"?>
 <w:document xmlns:wpc="http://schemas.microsoft.com/office/word/2010/wordprocessingCanvas" xmlns:mc="http://schemas.openxmlformats.org/markup-compatibility/2006" xmlns:o="urn:schemas-microsoft-com:office:office" xmlns:r="http://schemas.openxmlformats.org/officeDocument/2006/relationships" xmlns:m="http://schemas.openxmlformats.org/officeDocument/2006/math" xmlns:v="urn:schemas-microsoft-com:vml" xmlns:wp14="http://schemas.microsoft.com/office/word/2010/wordprocessingDrawing" xmlns:wp="http://schemas.openxmlformats.org/drawingml/2006/wordprocessingDrawing" xmlns:w10="urn:schemas-microsoft-com:office:word" xmlns:w="http://schemas.openxmlformats.org/wordprocessingml/2006/main" xmlns:w14="http://schemas.microsoft.com/office/word/2010/wordml" xmlns:w15="http://schemas.microsoft.com/office/word/2012/wordml" xmlns:wpg="http://schemas.microsoft.com/office/word/2010/wordprocessingGroup" xmlns:wpi="http://schemas.microsoft.com/office/word/2010/wordprocessingInk" xmlns:wne="http://schemas.microsoft.com/office/word/2006/wordml" xmlns:wps="http://schemas.microsoft.com/office/word/2010/wordprocessingShape" mc:Ignorable="w14 w15 wp14">
   <w:body>
+    <w:p>
+      <w:r>
+        <w:t xml:space="preserve">CLASS </w:t>
+      </w:r>
+      <w:proofErr w:type="spellStart"/>
+      <w:r>
+        <w:t>Vertice</w:t>
+      </w:r>
+      <w:proofErr w:type="spellEnd"/>
+    </w:p>
+    <w:p>
+      <w:r>
+        <w:tab/>
+      </w:r>
+      <w:proofErr w:type="gramStart"/>
+      <w:r>
+        <w:t>value</w:t>
+      </w:r>
+      <w:proofErr w:type="gramEnd"/>
+      <w:r>
+        <w:t xml:space="preserve"> &lt;-</w:t>
+      </w:r>
+      <w:r>
+        <w:t xml:space="preserve"> value</w:t>
+      </w:r>
+    </w:p>
+    <w:p>
+      <w:r>
+        <w:tab/>
+      </w:r>
+      <w:proofErr w:type="spellStart"/>
+      <w:proofErr w:type="gramStart"/>
+      <w:r>
+        <w:t>connectedTo</w:t>
+      </w:r>
+      <w:proofErr w:type="spellEnd"/>
+      <w:proofErr w:type="gramEnd"/>
+      <w:r>
+        <w:t xml:space="preserve"> &lt;-</w:t>
+      </w:r>
+      <w:r>
+        <w:t xml:space="preserve"> []</w:t>
+      </w:r>
+    </w:p>
     <w:p/>
+    <w:p>
+      <w:r>
+        <w:t>CLASS Graph</w:t>
+      </w:r>
+    </w:p>
+    <w:p>
+      <w:r>
+        <w:tab/>
+      </w:r>
+      <w:proofErr w:type="spellStart"/>
+      <w:proofErr w:type="gramStart"/>
+      <w:r>
+        <w:t>listOfNodes</w:t>
+      </w:r>
+      <w:proofErr w:type="spellEnd"/>
+      <w:proofErr w:type="gramEnd"/>
+      <w:r>
+        <w:t xml:space="preserve"> &lt;- []</w:t>
+      </w:r>
+    </w:p>
     <w:p/>
-    <w:p/>
-    <w:p>
-      <w:r>
-        <w:t xml:space="preserve">CLASS </w:t>
-      </w:r>
-      <w:proofErr w:type="spellStart"/>
-      <w:r>
-        <w:t>Vertice</w:t>
-      </w:r>
-      <w:proofErr w:type="spellEnd"/>
-    </w:p>
-    <w:p>
+    <w:p>
+      <w:pPr>
+        <w:ind w:left="720"/>
+      </w:pPr>
+      <w:r>
+        <w:t xml:space="preserve">INSERTEDGE </w:t>
+      </w:r>
+      <w:r>
+        <w:t>(</w:t>
+      </w:r>
+      <w:proofErr w:type="spellStart"/>
+      <w:r>
+        <w:t>firstVertice</w:t>
+      </w:r>
+      <w:proofErr w:type="spellEnd"/>
+      <w:r>
+        <w:t xml:space="preserve">, </w:t>
+      </w:r>
+      <w:proofErr w:type="spellStart"/>
+      <w:r>
+        <w:t>secondVertice</w:t>
+      </w:r>
+      <w:proofErr w:type="spellEnd"/>
+      <w:r>
+        <w:t>)</w:t>
+      </w:r>
+    </w:p>
+    <w:p>
+      <w:pPr>
+        <w:ind w:left="720"/>
+      </w:pPr>
+      <w:r>
+        <w:tab/>
+        <w:t>‘’’takes input of two integers. Returns false or connects input. ‘’’</w:t>
+      </w:r>
+    </w:p>
+    <w:p>
+      <w:pPr>
+        <w:ind w:left="720"/>
+      </w:pPr>
+      <w:r>
+        <w:tab/>
+      </w:r>
+      <w:proofErr w:type="spellStart"/>
+      <w:r>
+        <w:t>NodeOne</w:t>
+      </w:r>
+      <w:proofErr w:type="spellEnd"/>
+      <w:r>
+        <w:t xml:space="preserve"> &lt;- None</w:t>
+      </w:r>
+      <w:r>
+        <w:tab/>
+      </w:r>
+      <w:r>
+        <w:tab/>
+      </w:r>
+      <w:r>
+        <w:tab/>
+      </w:r>
+      <w:r>
+        <w:tab/>
+      </w:r>
+      <w:r>
+        <w:tab/>
+      </w:r>
+      <w:r>
+        <w:tab/>
+        <w:t>(1)</w:t>
+      </w:r>
+    </w:p>
+    <w:p>
+      <w:pPr>
+        <w:ind w:left="720"/>
+      </w:pPr>
+      <w:r>
+        <w:tab/>
+      </w:r>
+      <w:proofErr w:type="spellStart"/>
+      <w:r>
+        <w:t>NodeTwo</w:t>
+      </w:r>
+      <w:proofErr w:type="spellEnd"/>
+      <w:r>
+        <w:t xml:space="preserve"> &lt;- None</w:t>
+      </w:r>
+      <w:r>
+        <w:tab/>
+      </w:r>
+      <w:r>
+        <w:tab/>
+      </w:r>
+      <w:r>
+        <w:tab/>
+      </w:r>
+      <w:r>
+        <w:tab/>
+      </w:r>
+      <w:r>
+        <w:tab/>
+      </w:r>
+      <w:r>
+        <w:tab/>
+        <w:t>(1)</w:t>
+      </w:r>
+    </w:p>
+    <w:p>
+      <w:pPr>
+        <w:ind w:left="720"/>
+      </w:pPr>
+    </w:p>
+    <w:p>
+      <w:pPr>
+        <w:ind w:left="720"/>
+      </w:pPr>
+      <w:r>
+        <w:tab/>
+        <w:t>//check nodes being connected are in the graph</w:t>
+      </w:r>
+    </w:p>
+    <w:p>
+      <w:pPr>
+        <w:ind w:left="720"/>
+      </w:pPr>
+      <w:r>
+        <w:tab/>
+        <w:t xml:space="preserve">For I = 1 to </w:t>
+      </w:r>
+      <w:proofErr w:type="spellStart"/>
+      <w:r>
+        <w:t>listOfNodes</w:t>
+      </w:r>
+      <w:proofErr w:type="spellEnd"/>
+      <w:r>
+        <w:tab/>
+      </w:r>
+      <w:r>
+        <w:tab/>
+      </w:r>
+      <w:r>
+        <w:tab/>
+      </w:r>
+      <w:r>
+        <w:tab/>
+      </w:r>
+      <w:r>
+        <w:tab/>
+      </w:r>
+      <w:r>
+        <w:tab/>
+        <w:t>(n)</w:t>
+      </w:r>
+    </w:p>
+    <w:p>
+      <w:pPr>
+        <w:ind w:left="720"/>
+      </w:pPr>
+      <w:r>
+        <w:tab/>
+      </w:r>
       <w:r>
         <w:tab/>
       </w:r>
       <w:proofErr w:type="gramStart"/>
       <w:r>
-        <w:t>value</w:t>
-      </w:r>
+        <w:t xml:space="preserve">If  </w:t>
+      </w:r>
+      <w:proofErr w:type="spellStart"/>
+      <w:r>
+        <w:t>firstVertice</w:t>
+      </w:r>
+      <w:proofErr w:type="spellEnd"/>
       <w:proofErr w:type="gramEnd"/>
       <w:r>
+        <w:t xml:space="preserve"> </w:t>
+      </w:r>
+      <w:r>
+        <w:t xml:space="preserve"> = </w:t>
+      </w:r>
+      <w:proofErr w:type="spellStart"/>
+      <w:r>
+        <w:t>listOfNodes</w:t>
+      </w:r>
+      <w:proofErr w:type="spellEnd"/>
+      <w:r>
+        <w:t>[</w:t>
+      </w:r>
+      <w:proofErr w:type="spellStart"/>
+      <w:r>
+        <w:t>i</w:t>
+      </w:r>
+      <w:proofErr w:type="spellEnd"/>
+      <w:r>
+        <w:t>]</w:t>
+      </w:r>
+      <w:r>
+        <w:t>.value</w:t>
+      </w:r>
+      <w:r>
+        <w:tab/>
+      </w:r>
+      <w:r>
+        <w:tab/>
+      </w:r>
+      <w:r>
+        <w:tab/>
+        <w:t>(n)</w:t>
+      </w:r>
+    </w:p>
+    <w:p>
+      <w:pPr>
+        <w:ind w:left="720"/>
+      </w:pPr>
+      <w:r>
+        <w:tab/>
+      </w:r>
+      <w:r>
+        <w:tab/>
+      </w:r>
+      <w:r>
+        <w:tab/>
+      </w:r>
+      <w:proofErr w:type="spellStart"/>
+      <w:r>
+        <w:t>NodeOne</w:t>
+      </w:r>
+      <w:proofErr w:type="spellEnd"/>
+      <w:r>
         <w:t xml:space="preserve"> &lt;-</w:t>
       </w:r>
-      <w:r>
-        <w:t xml:space="preserve"> value</w:t>
-      </w:r>
-    </w:p>
-    <w:p>
-      <w:r>
-        <w:tab/>
-      </w:r>
-      <w:proofErr w:type="spellStart"/>
+      <w:proofErr w:type="spellStart"/>
+      <w:r>
+        <w:t>listOfNodes</w:t>
+      </w:r>
+      <w:proofErr w:type="spellEnd"/>
+      <w:r>
+        <w:t>[</w:t>
+      </w:r>
+      <w:proofErr w:type="spellStart"/>
+      <w:r>
+        <w:t>i</w:t>
+      </w:r>
+      <w:proofErr w:type="spellEnd"/>
+      <w:r>
+        <w:t>]</w:t>
+      </w:r>
+      <w:r>
+        <w:tab/>
+      </w:r>
+      <w:r>
+        <w:tab/>
+      </w:r>
+      <w:r>
+        <w:tab/>
+      </w:r>
+      <w:r>
+        <w:tab/>
+        <w:t>(n)</w:t>
+      </w:r>
+    </w:p>
+    <w:p>
+      <w:pPr>
+        <w:ind w:left="720"/>
+      </w:pPr>
+      <w:r>
+        <w:tab/>
+      </w:r>
+      <w:r>
+        <w:tab/>
+      </w:r>
       <w:proofErr w:type="gramStart"/>
       <w:r>
-        <w:t>connectedTo</w:t>
-      </w:r>
-      <w:proofErr w:type="spellEnd"/>
+        <w:t>if</w:t>
+      </w:r>
       <w:proofErr w:type="gramEnd"/>
       <w:r>
-        <w:t xml:space="preserve"> &lt;-</w:t>
-      </w:r>
-      <w:r>
-        <w:t xml:space="preserve"> []</w:t>
-      </w:r>
-    </w:p>
-    <w:p/>
-    <w:p>
-      <w:r>
-        <w:t>CLASS Graph</w:t>
-      </w:r>
-    </w:p>
-    <w:p>
-      <w:r>
-        <w:tab/>
-      </w:r>
-      <w:proofErr w:type="spellStart"/>
-      <w:proofErr w:type="gramStart"/>
+        <w:t xml:space="preserve"> </w:t>
+      </w:r>
+      <w:proofErr w:type="spellStart"/>
+      <w:r>
+        <w:t>secondVertice</w:t>
+      </w:r>
+      <w:proofErr w:type="spellEnd"/>
+      <w:r>
+        <w:t xml:space="preserve"> = </w:t>
+      </w:r>
+      <w:proofErr w:type="spellStart"/>
       <w:r>
         <w:t>listOfNodes</w:t>
       </w:r>
       <w:proofErr w:type="spellEnd"/>
-      <w:proofErr w:type="gramEnd"/>
-      <w:r>
-        <w:t xml:space="preserve"> &lt;- []</w:t>
-      </w:r>
-    </w:p>
-    <w:p/>
-    <w:p>
-      <w:pPr>
-        <w:ind w:left="720"/>
-      </w:pPr>
-      <w:r>
-        <w:t xml:space="preserve">INSERTEDGE </w:t>
-      </w:r>
-      <w:r>
-        <w:t>(</w:t>
-      </w:r>
-      <w:proofErr w:type="spellStart"/>
-      <w:r>
-        <w:t>firstVertice</w:t>
-      </w:r>
-      <w:proofErr w:type="spellEnd"/>
-      <w:r>
-        <w:t xml:space="preserve">, </w:t>
-      </w:r>
-      <w:proofErr w:type="spellStart"/>
-      <w:r>
-        <w:t>secondVertice</w:t>
-      </w:r>
-      <w:proofErr w:type="spellEnd"/>
-      <w:r>
-        <w:t>)</w:t>
-      </w:r>
-    </w:p>
-    <w:p>
-      <w:pPr>
-        <w:ind w:left="720"/>
-      </w:pPr>
-      <w:r>
-        <w:tab/>
-        <w:t>‘’’takes input of two integers. Returns false or connects input. ‘’’</w:t>
-      </w:r>
-    </w:p>
-    <w:p>
-      <w:pPr>
-        <w:ind w:left="720"/>
-      </w:pPr>
-      <w:r>
-        <w:tab/>
+      <w:r>
+        <w:t>[</w:t>
+      </w:r>
+      <w:proofErr w:type="spellStart"/>
+      <w:r>
+        <w:t>i</w:t>
+      </w:r>
+      <w:proofErr w:type="spellEnd"/>
+      <w:r>
+        <w:t>]</w:t>
+      </w:r>
+      <w:r>
+        <w:t>.value</w:t>
+      </w:r>
+      <w:r>
+        <w:tab/>
+      </w:r>
+      <w:r>
+        <w:tab/>
+      </w:r>
+      <w:r>
+        <w:tab/>
+        <w:t>(n)</w:t>
+      </w:r>
+    </w:p>
+    <w:p>
+      <w:pPr>
+        <w:ind w:left="720"/>
+      </w:pPr>
+      <w:r>
+        <w:tab/>
+      </w:r>
+      <w:r>
+        <w:tab/>
+      </w:r>
+      <w:r>
+        <w:tab/>
+      </w:r>
+      <w:proofErr w:type="spellStart"/>
+      <w:r>
+        <w:t>NodeTwo</w:t>
+      </w:r>
+      <w:proofErr w:type="spellEnd"/>
+      <w:r>
+        <w:t xml:space="preserve"> &lt;- </w:t>
+      </w:r>
+      <w:proofErr w:type="spellStart"/>
+      <w:r>
+        <w:t>listOfNodes</w:t>
+      </w:r>
+      <w:proofErr w:type="spellEnd"/>
+      <w:r>
+        <w:t>[</w:t>
+      </w:r>
+      <w:proofErr w:type="spellStart"/>
+      <w:r>
+        <w:t>i</w:t>
+      </w:r>
+      <w:proofErr w:type="spellEnd"/>
+      <w:r>
+        <w:t>]</w:t>
+      </w:r>
+      <w:r>
+        <w:tab/>
+      </w:r>
+      <w:r>
+        <w:tab/>
+      </w:r>
+      <w:r>
+        <w:tab/>
+        <w:t>(n)</w:t>
+      </w:r>
+    </w:p>
+    <w:p>
+      <w:pPr>
+        <w:ind w:left="720"/>
+      </w:pPr>
+    </w:p>
+    <w:p>
+      <w:pPr>
+        <w:ind w:left="720"/>
+      </w:pPr>
+      <w:r>
+        <w:tab/>
+        <w:t>//if input</w:t>
+      </w:r>
+      <w:r>
+        <w:t xml:space="preserve"> node</w:t>
+      </w:r>
+      <w:r>
+        <w:t xml:space="preserve"> </w:t>
+      </w:r>
+      <w:r>
+        <w:t>not</w:t>
+      </w:r>
+      <w:r>
+        <w:t xml:space="preserve"> in graph.</w:t>
+      </w:r>
+      <w:r>
+        <w:tab/>
+      </w:r>
+      <w:r>
+        <w:tab/>
+      </w:r>
+      <w:r>
+        <w:tab/>
+      </w:r>
+    </w:p>
+    <w:p>
+      <w:pPr>
+        <w:ind w:left="720"/>
+      </w:pPr>
+      <w:r>
+        <w:tab/>
+        <w:t xml:space="preserve">if </w:t>
       </w:r>
       <w:proofErr w:type="spellStart"/>
       <w:r>
@@ -120,598 +481,224 @@
       </w:r>
       <w:proofErr w:type="spellEnd"/>
       <w:r>
-        <w:t xml:space="preserve"> &lt;- None</w:t>
-      </w:r>
-      <w:r>
-        <w:tab/>
-      </w:r>
-      <w:r>
-        <w:tab/>
-      </w:r>
-      <w:r>
-        <w:tab/>
-      </w:r>
-      <w:r>
-        <w:tab/>
-      </w:r>
-      <w:r>
-        <w:tab/>
-      </w:r>
-      <w:r>
-        <w:tab/>
-        <w:t>(1)</w:t>
-      </w:r>
-    </w:p>
-    <w:p>
-      <w:pPr>
-        <w:ind w:left="720"/>
-      </w:pPr>
-      <w:r>
-        <w:tab/>
-      </w:r>
-      <w:proofErr w:type="spellStart"/>
-      <w:r>
-        <w:t>NodeTwo</w:t>
-      </w:r>
-      <w:proofErr w:type="spellEnd"/>
-      <w:r>
-        <w:t xml:space="preserve"> &lt;- None</w:t>
-      </w:r>
-      <w:r>
-        <w:tab/>
-      </w:r>
-      <w:r>
-        <w:tab/>
-      </w:r>
-      <w:r>
-        <w:tab/>
-      </w:r>
-      <w:r>
-        <w:tab/>
-      </w:r>
-      <w:r>
-        <w:tab/>
-      </w:r>
-      <w:r>
-        <w:tab/>
-        <w:t>(1)</w:t>
-      </w:r>
-    </w:p>
-    <w:p>
-      <w:pPr>
-        <w:ind w:left="720"/>
-      </w:pPr>
-    </w:p>
-    <w:p>
-      <w:pPr>
-        <w:ind w:left="720"/>
-      </w:pPr>
-      <w:r>
-        <w:tab/>
-        <w:t>//check nodes being connected are in the graph</w:t>
-      </w:r>
-    </w:p>
-    <w:p>
-      <w:pPr>
-        <w:ind w:left="720"/>
-      </w:pPr>
-      <w:r>
-        <w:tab/>
-        <w:t xml:space="preserve">For I = 1 to </w:t>
-      </w:r>
-      <w:proofErr w:type="spellStart"/>
-      <w:r>
-        <w:t>listOfNodes</w:t>
-      </w:r>
-      <w:proofErr w:type="spellEnd"/>
-      <w:r>
-        <w:tab/>
-      </w:r>
-      <w:r>
-        <w:tab/>
-      </w:r>
-      <w:r>
-        <w:tab/>
-      </w:r>
-      <w:r>
-        <w:tab/>
-      </w:r>
-      <w:r>
-        <w:tab/>
-      </w:r>
-      <w:r>
-        <w:tab/>
-        <w:t>(n)</w:t>
-      </w:r>
-    </w:p>
-    <w:p>
-      <w:pPr>
-        <w:ind w:left="720"/>
-      </w:pPr>
-      <w:r>
-        <w:tab/>
-      </w:r>
-      <w:r>
-        <w:tab/>
-      </w:r>
-      <w:proofErr w:type="gramStart"/>
-      <w:r>
-        <w:t xml:space="preserve">If  </w:t>
-      </w:r>
-      <w:proofErr w:type="spellStart"/>
-      <w:r>
-        <w:t>firstVertice</w:t>
-      </w:r>
-      <w:proofErr w:type="spellEnd"/>
-      <w:proofErr w:type="gramEnd"/>
-      <w:r>
-        <w:t xml:space="preserve"> </w:t>
-      </w:r>
-      <w:r>
-        <w:t xml:space="preserve"> = </w:t>
-      </w:r>
-      <w:proofErr w:type="spellStart"/>
-      <w:r>
-        <w:t>listOfNodes</w:t>
-      </w:r>
-      <w:proofErr w:type="spellEnd"/>
-      <w:r>
-        <w:t>[</w:t>
-      </w:r>
-      <w:proofErr w:type="spellStart"/>
-      <w:r>
-        <w:t>i</w:t>
-      </w:r>
-      <w:proofErr w:type="spellEnd"/>
-      <w:r>
-        <w:t>]</w:t>
-      </w:r>
-      <w:r>
-        <w:t>.value</w:t>
-      </w:r>
-      <w:r>
-        <w:tab/>
-      </w:r>
-      <w:r>
-        <w:tab/>
-      </w:r>
-      <w:r>
-        <w:tab/>
-        <w:t>(n)</w:t>
-      </w:r>
-    </w:p>
-    <w:p>
-      <w:pPr>
-        <w:ind w:left="720"/>
-      </w:pPr>
-      <w:r>
-        <w:tab/>
-      </w:r>
-      <w:r>
-        <w:tab/>
-      </w:r>
-      <w:r>
-        <w:tab/>
-      </w:r>
-      <w:proofErr w:type="spellStart"/>
-      <w:r>
-        <w:t>NodeOne</w:t>
-      </w:r>
-      <w:proofErr w:type="spellEnd"/>
-      <w:r>
-        <w:t xml:space="preserve"> &lt;-</w:t>
-      </w:r>
-      <w:proofErr w:type="spellStart"/>
-      <w:r>
-        <w:t>listOfNodes</w:t>
-      </w:r>
-      <w:proofErr w:type="spellEnd"/>
-      <w:r>
-        <w:t>[</w:t>
-      </w:r>
-      <w:proofErr w:type="spellStart"/>
-      <w:r>
-        <w:t>i</w:t>
-      </w:r>
-      <w:proofErr w:type="spellEnd"/>
-      <w:r>
-        <w:t>]</w:t>
-      </w:r>
-      <w:r>
-        <w:tab/>
-      </w:r>
-      <w:r>
-        <w:tab/>
-      </w:r>
-      <w:r>
-        <w:tab/>
-      </w:r>
-      <w:r>
-        <w:tab/>
-        <w:t>(n)</w:t>
-      </w:r>
-    </w:p>
-    <w:p>
-      <w:pPr>
-        <w:ind w:left="720"/>
-      </w:pPr>
-      <w:r>
-        <w:tab/>
-      </w:r>
-      <w:r>
-        <w:tab/>
-      </w:r>
-      <w:proofErr w:type="gramStart"/>
-      <w:r>
-        <w:t>if</w:t>
-      </w:r>
-      <w:proofErr w:type="gramEnd"/>
-      <w:r>
-        <w:t xml:space="preserve"> </w:t>
-      </w:r>
-      <w:proofErr w:type="spellStart"/>
-      <w:r>
-        <w:t>secondVertice</w:t>
-      </w:r>
-      <w:proofErr w:type="spellEnd"/>
-      <w:r>
-        <w:t xml:space="preserve"> = </w:t>
-      </w:r>
-      <w:proofErr w:type="spellStart"/>
-      <w:r>
-        <w:t>listOfNodes</w:t>
-      </w:r>
-      <w:proofErr w:type="spellEnd"/>
-      <w:r>
-        <w:t>[</w:t>
-      </w:r>
-      <w:proofErr w:type="spellStart"/>
-      <w:r>
-        <w:t>i</w:t>
-      </w:r>
-      <w:proofErr w:type="spellEnd"/>
-      <w:r>
-        <w:t>]</w:t>
-      </w:r>
-      <w:r>
-        <w:t>.value</w:t>
-      </w:r>
-      <w:r>
-        <w:tab/>
-      </w:r>
-      <w:r>
-        <w:tab/>
-      </w:r>
-      <w:r>
-        <w:tab/>
-        <w:t>(n)</w:t>
-      </w:r>
-    </w:p>
-    <w:p>
-      <w:pPr>
-        <w:ind w:left="720"/>
-      </w:pPr>
-      <w:r>
-        <w:tab/>
-      </w:r>
-      <w:r>
-        <w:tab/>
-      </w:r>
-      <w:r>
-        <w:tab/>
-      </w:r>
-      <w:proofErr w:type="spellStart"/>
-      <w:r>
-        <w:t>NodeTwo</w:t>
-      </w:r>
-      <w:proofErr w:type="spellEnd"/>
-      <w:r>
-        <w:t xml:space="preserve"> &lt;- </w:t>
-      </w:r>
-      <w:proofErr w:type="spellStart"/>
-      <w:r>
-        <w:t>listOfNodes</w:t>
-      </w:r>
-      <w:proofErr w:type="spellEnd"/>
-      <w:r>
-        <w:t>[</w:t>
-      </w:r>
-      <w:proofErr w:type="spellStart"/>
-      <w:r>
-        <w:t>i</w:t>
-      </w:r>
-      <w:proofErr w:type="spellEnd"/>
-      <w:r>
-        <w:t>]</w:t>
-      </w:r>
-      <w:r>
-        <w:tab/>
-      </w:r>
-      <w:r>
-        <w:tab/>
-      </w:r>
-      <w:r>
-        <w:tab/>
-        <w:t>(n)</w:t>
-      </w:r>
-    </w:p>
-    <w:p>
-      <w:pPr>
-        <w:ind w:left="720"/>
-      </w:pPr>
-    </w:p>
-    <w:p>
-      <w:pPr>
-        <w:ind w:left="720"/>
-      </w:pPr>
-      <w:r>
-        <w:tab/>
-        <w:t>//if input</w:t>
-      </w:r>
-      <w:r>
-        <w:t xml:space="preserve"> node</w:t>
-      </w:r>
-      <w:r>
-        <w:t xml:space="preserve"> </w:t>
-      </w:r>
-      <w:r>
-        <w:t>not</w:t>
-      </w:r>
-      <w:r>
-        <w:t xml:space="preserve"> in graph.</w:t>
-      </w:r>
-      <w:r>
-        <w:tab/>
-      </w:r>
-      <w:r>
-        <w:tab/>
-      </w:r>
-      <w:r>
-        <w:tab/>
-      </w:r>
-    </w:p>
-    <w:p>
-      <w:pPr>
-        <w:ind w:left="720"/>
-      </w:pPr>
-      <w:r>
-        <w:tab/>
-      </w:r>
-      <w:proofErr w:type="gramStart"/>
-      <w:r>
-        <w:t>if</w:t>
-      </w:r>
-      <w:proofErr w:type="gramEnd"/>
-      <w:r>
-        <w:t xml:space="preserve"> </w:t>
-      </w:r>
-      <w:proofErr w:type="spellStart"/>
-      <w:r>
-        <w:t>NodeOne</w:t>
-      </w:r>
-      <w:proofErr w:type="spellEnd"/>
-      <w:r>
         <w:t xml:space="preserve"> = None </w:t>
       </w:r>
-      <w:proofErr w:type="spellStart"/>
-      <w:r>
-        <w:t>nd</w:t>
-      </w:r>
-      <w:proofErr w:type="spellEnd"/>
-      <w:r>
-        <w:t xml:space="preserve"> </w:t>
-      </w:r>
-      <w:proofErr w:type="spellStart"/>
-      <w:r>
-        <w:t>NodeTwo</w:t>
-      </w:r>
-      <w:proofErr w:type="spellEnd"/>
-      <w:r>
-        <w:t xml:space="preserve"> = None</w:t>
-      </w:r>
-      <w:r>
-        <w:tab/>
-      </w:r>
-      <w:r>
-        <w:tab/>
-      </w:r>
-      <w:r>
-        <w:tab/>
-      </w:r>
-      <w:r>
-        <w:tab/>
-        <w:t>(1)</w:t>
-      </w:r>
-    </w:p>
-    <w:p>
-      <w:pPr>
-        <w:ind w:left="720"/>
-      </w:pPr>
-      <w:r>
-        <w:tab/>
-      </w:r>
-      <w:r>
-        <w:tab/>
-      </w:r>
-      <w:proofErr w:type="gramStart"/>
-      <w:r>
-        <w:t>return</w:t>
-      </w:r>
-      <w:proofErr w:type="gramEnd"/>
-      <w:r>
-        <w:t xml:space="preserve"> False</w:t>
-      </w:r>
-      <w:r>
-        <w:tab/>
-      </w:r>
-      <w:r>
-        <w:tab/>
-      </w:r>
-      <w:r>
-        <w:tab/>
-      </w:r>
-      <w:r>
-        <w:tab/>
-      </w:r>
-      <w:r>
-        <w:tab/>
-      </w:r>
-      <w:r>
-        <w:tab/>
-        <w:t>(1)</w:t>
-      </w:r>
-    </w:p>
-    <w:p>
-      <w:pPr>
-        <w:ind w:left="720"/>
-      </w:pPr>
-      <w:r>
-        <w:tab/>
-      </w:r>
-      <w:proofErr w:type="gramStart"/>
-      <w:r>
-        <w:t>else</w:t>
-      </w:r>
-      <w:proofErr w:type="gramEnd"/>
-      <w:r>
-        <w:tab/>
-      </w:r>
-      <w:r>
-        <w:tab/>
-      </w:r>
-      <w:r>
-        <w:tab/>
-      </w:r>
-      <w:r>
-        <w:tab/>
-      </w:r>
-      <w:r>
-        <w:tab/>
-      </w:r>
-      <w:r>
-        <w:tab/>
-      </w:r>
-      <w:r>
-        <w:tab/>
-      </w:r>
-      <w:r>
-        <w:tab/>
-        <w:t>(1)</w:t>
-      </w:r>
-    </w:p>
-    <w:p>
-      <w:pPr>
-        <w:ind w:left="720"/>
-      </w:pPr>
-      <w:r>
-        <w:tab/>
-      </w:r>
-      <w:r>
-        <w:tab/>
-      </w:r>
-      <w:proofErr w:type="gramStart"/>
-      <w:r>
-        <w:t>firstVertice.connectedT</w:t>
-      </w:r>
-      <w:r>
-        <w:t>1</w:t>
-      </w:r>
-      <w:r>
-        <w:t>o</w:t>
-      </w:r>
-      <w:proofErr w:type="gramEnd"/>
-      <w:r>
-        <w:t xml:space="preserve"> append </w:t>
-      </w:r>
-      <w:proofErr w:type="spellStart"/>
-      <w:r>
-        <w:t>secondVertice</w:t>
-      </w:r>
-      <w:proofErr w:type="spellEnd"/>
-      <w:r>
-        <w:tab/>
-      </w:r>
-      <w:r>
-        <w:tab/>
-        <w:t>(1)</w:t>
-      </w:r>
-    </w:p>
-    <w:p>
-      <w:pPr>
-        <w:ind w:left="720"/>
-      </w:pPr>
-      <w:r>
-        <w:tab/>
-      </w:r>
-      <w:r>
-        <w:tab/>
-      </w:r>
-      <w:proofErr w:type="spellStart"/>
-      <w:proofErr w:type="gramStart"/>
-      <w:r>
-        <w:t>secondVertice.connectedTo</w:t>
-      </w:r>
-      <w:proofErr w:type="spellEnd"/>
-      <w:proofErr w:type="gramEnd"/>
-      <w:r>
-        <w:t xml:space="preserve"> append </w:t>
-      </w:r>
-      <w:proofErr w:type="spellStart"/>
-      <w:r>
-        <w:t>firstVertice</w:t>
-      </w:r>
-      <w:proofErr w:type="spellEnd"/>
-      <w:r>
-        <w:tab/>
-      </w:r>
-      <w:r>
-        <w:tab/>
-        <w:t>(1)</w:t>
-      </w:r>
-    </w:p>
-    <w:p>
-      <w:pPr>
-        <w:ind w:left="720"/>
-      </w:pPr>
-    </w:p>
-    <w:p>
-      <w:pPr>
-        <w:ind w:left="720"/>
-      </w:pPr>
-    </w:p>
-    <w:p>
-      <w:pPr>
-        <w:ind w:left="720"/>
-      </w:pPr>
-    </w:p>
-    <w:p>
-      <w:pPr>
-        <w:ind w:left="720"/>
-      </w:pPr>
-      <w:r>
-        <w:tab/>
-      </w:r>
-      <w:r>
-        <w:tab/>
-      </w:r>
-    </w:p>
-    <w:p>
-      <w:pPr>
-        <w:ind w:left="720"/>
-      </w:pPr>
-      <w:r>
-        <w:t>INSERTNODE (value)</w:t>
-      </w:r>
-    </w:p>
-    <w:p>
-      <w:pPr>
-        <w:ind w:left="720" w:firstLine="720"/>
-      </w:pPr>
-      <w:r>
-        <w:t>‘’’takes input of an integer and creates a vertice.’’’</w:t>
+      <w:r>
+        <w:t>a</w:t>
       </w:r>
       <w:bookmarkStart w:id="0" w:name="_GoBack"/>
       <w:bookmarkEnd w:id="0"/>
+      <w:r>
+        <w:t>nd</w:t>
+      </w:r>
+      <w:r>
+        <w:t xml:space="preserve"> </w:t>
+      </w:r>
+      <w:proofErr w:type="spellStart"/>
+      <w:r>
+        <w:t>NodeTwo</w:t>
+      </w:r>
+      <w:proofErr w:type="spellEnd"/>
+      <w:r>
+        <w:t xml:space="preserve"> = None</w:t>
+      </w:r>
+      <w:r>
+        <w:tab/>
+      </w:r>
+      <w:r>
+        <w:tab/>
+      </w:r>
+      <w:r>
+        <w:tab/>
+      </w:r>
+      <w:r>
+        <w:tab/>
+        <w:t>(1)</w:t>
+      </w:r>
+    </w:p>
+    <w:p>
+      <w:pPr>
+        <w:ind w:left="720"/>
+      </w:pPr>
+      <w:r>
+        <w:tab/>
+      </w:r>
+      <w:r>
+        <w:tab/>
+      </w:r>
+      <w:proofErr w:type="gramStart"/>
+      <w:r>
+        <w:t>return</w:t>
+      </w:r>
+      <w:proofErr w:type="gramEnd"/>
+      <w:r>
+        <w:t xml:space="preserve"> False</w:t>
+      </w:r>
+      <w:r>
+        <w:tab/>
+      </w:r>
+      <w:r>
+        <w:tab/>
+      </w:r>
+      <w:r>
+        <w:tab/>
+      </w:r>
+      <w:r>
+        <w:tab/>
+      </w:r>
+      <w:r>
+        <w:tab/>
+      </w:r>
+      <w:r>
+        <w:tab/>
+        <w:t>(1)</w:t>
+      </w:r>
+    </w:p>
+    <w:p>
+      <w:pPr>
+        <w:ind w:left="720"/>
+      </w:pPr>
+      <w:r>
+        <w:tab/>
+      </w:r>
+      <w:proofErr w:type="gramStart"/>
+      <w:r>
+        <w:t>else</w:t>
+      </w:r>
+      <w:proofErr w:type="gramEnd"/>
+      <w:r>
+        <w:tab/>
+      </w:r>
+      <w:r>
+        <w:tab/>
+      </w:r>
+      <w:r>
+        <w:tab/>
+      </w:r>
+      <w:r>
+        <w:tab/>
+      </w:r>
+      <w:r>
+        <w:tab/>
+      </w:r>
+      <w:r>
+        <w:tab/>
+      </w:r>
+      <w:r>
+        <w:tab/>
+      </w:r>
+      <w:r>
+        <w:tab/>
+        <w:t>(1)</w:t>
+      </w:r>
+    </w:p>
+    <w:p>
+      <w:pPr>
+        <w:ind w:left="720"/>
+      </w:pPr>
+      <w:r>
+        <w:tab/>
+      </w:r>
+      <w:r>
+        <w:tab/>
+      </w:r>
+      <w:proofErr w:type="spellStart"/>
+      <w:proofErr w:type="gramStart"/>
+      <w:r>
+        <w:t>firstVertice.connectedTo</w:t>
+      </w:r>
+      <w:proofErr w:type="spellEnd"/>
+      <w:proofErr w:type="gramEnd"/>
+      <w:r>
+        <w:t xml:space="preserve"> append </w:t>
+      </w:r>
+      <w:proofErr w:type="spellStart"/>
+      <w:r>
+        <w:t>secondVertice</w:t>
+      </w:r>
+      <w:proofErr w:type="spellEnd"/>
+      <w:r>
+        <w:tab/>
+      </w:r>
+      <w:r>
+        <w:tab/>
+        <w:t>(1)</w:t>
+      </w:r>
+    </w:p>
+    <w:p>
+      <w:pPr>
+        <w:ind w:left="720"/>
+      </w:pPr>
+      <w:r>
+        <w:tab/>
+      </w:r>
+      <w:r>
+        <w:tab/>
+      </w:r>
+      <w:proofErr w:type="spellStart"/>
+      <w:proofErr w:type="gramStart"/>
+      <w:r>
+        <w:t>secondVertice.connectedTo</w:t>
+      </w:r>
+      <w:proofErr w:type="spellEnd"/>
+      <w:proofErr w:type="gramEnd"/>
+      <w:r>
+        <w:t xml:space="preserve"> append </w:t>
+      </w:r>
+      <w:proofErr w:type="spellStart"/>
+      <w:r>
+        <w:t>firstVertice</w:t>
+      </w:r>
+      <w:proofErr w:type="spellEnd"/>
+      <w:r>
+        <w:tab/>
+      </w:r>
+      <w:r>
+        <w:tab/>
+        <w:t>(1)</w:t>
+      </w:r>
+    </w:p>
+    <w:p>
+      <w:pPr>
+        <w:ind w:left="720"/>
+      </w:pPr>
+    </w:p>
+    <w:p>
+      <w:pPr>
+        <w:ind w:left="720"/>
+      </w:pPr>
+    </w:p>
+    <w:p>
+      <w:pPr>
+        <w:ind w:left="720"/>
+      </w:pPr>
+    </w:p>
+    <w:p>
+      <w:pPr>
+        <w:ind w:left="720"/>
+      </w:pPr>
+      <w:r>
+        <w:tab/>
+      </w:r>
+      <w:r>
+        <w:tab/>
+      </w:r>
+    </w:p>
+    <w:p>
+      <w:pPr>
+        <w:ind w:left="720"/>
+      </w:pPr>
+      <w:r>
+        <w:t>INSERTNODE (value)</w:t>
+      </w:r>
+    </w:p>
+    <w:p>
+      <w:pPr>
+        <w:ind w:left="720" w:firstLine="720"/>
+      </w:pPr>
+      <w:r>
+        <w:t>‘’’takes input of an integer and creates a vertice.’’’</w:t>
+      </w:r>
     </w:p>
     <w:p>
       <w:pPr>
